--- a/doc/用户信息搜索服务器接口文档.docx
+++ b/doc/用户信息搜索服务器接口文档.docx
@@ -1165,9 +1165,11 @@
       <w:r>
         <w:t>采用</w:t>
       </w:r>
+      <w:proofErr w:type="spellStart"/>
       <w:r>
         <w:t>json</w:t>
       </w:r>
+      <w:proofErr w:type="spellEnd"/>
       <w:r>
         <w:t>方式返回数据的接口采用统一的格式。</w:t>
       </w:r>
@@ -1186,7 +1188,15 @@
         <w:jc w:val="left"/>
       </w:pPr>
       <w:r>
-        <w:t>“code”: 123,</w:t>
+        <w:t>“</w:t>
+      </w:r>
+      <w:proofErr w:type="gramStart"/>
+      <w:r>
+        <w:t>code</w:t>
+      </w:r>
+      <w:proofErr w:type="gramEnd"/>
+      <w:r>
+        <w:t>”: 123,</w:t>
       </w:r>
     </w:p>
     <w:p>
@@ -1195,7 +1205,15 @@
         <w:jc w:val="left"/>
       </w:pPr>
       <w:r>
-        <w:t>“data”: {</w:t>
+        <w:t>“</w:t>
+      </w:r>
+      <w:proofErr w:type="gramStart"/>
+      <w:r>
+        <w:t>data</w:t>
+      </w:r>
+      <w:proofErr w:type="gramEnd"/>
+      <w:r>
+        <w:t>”: {</w:t>
       </w:r>
     </w:p>
     <w:p>
@@ -1242,9 +1260,11 @@
       <w:r>
         <w:t>的值是一个</w:t>
       </w:r>
+      <w:proofErr w:type="spellStart"/>
       <w:r>
         <w:t>json</w:t>
       </w:r>
+      <w:proofErr w:type="spellEnd"/>
       <w:r>
         <w:t>，用来保存接口返回的内容。</w:t>
       </w:r>
@@ -1294,9 +1314,11 @@
       <w:r>
         <w:t>方式的数据采用</w:t>
       </w:r>
+      <w:proofErr w:type="spellStart"/>
       <w:r>
         <w:t>json</w:t>
       </w:r>
+      <w:proofErr w:type="spellEnd"/>
       <w:r>
         <w:t>格式进行提交。</w:t>
       </w:r>
@@ -1682,9 +1704,13 @@
             <w:pPr>
               <w:jc w:val="left"/>
             </w:pPr>
+            <w:proofErr w:type="spellStart"/>
+            <w:proofErr w:type="gramStart"/>
             <w:r>
               <w:t>pageNo</w:t>
             </w:r>
+            <w:proofErr w:type="spellEnd"/>
+            <w:proofErr w:type="gramEnd"/>
           </w:p>
         </w:tc>
         <w:tc>
@@ -1800,9 +1826,13 @@
             <w:pPr>
               <w:jc w:val="left"/>
             </w:pPr>
+            <w:proofErr w:type="spellStart"/>
+            <w:proofErr w:type="gramStart"/>
             <w:r>
               <w:t>pageSize</w:t>
             </w:r>
+            <w:proofErr w:type="spellEnd"/>
+            <w:proofErr w:type="gramEnd"/>
           </w:p>
         </w:tc>
         <w:tc>
@@ -1924,9 +1954,13 @@
             <w:pPr>
               <w:jc w:val="left"/>
             </w:pPr>
+            <w:proofErr w:type="spellStart"/>
+            <w:proofErr w:type="gramStart"/>
             <w:r>
               <w:t>uid</w:t>
             </w:r>
+            <w:proofErr w:type="spellEnd"/>
+            <w:proofErr w:type="gramEnd"/>
           </w:p>
         </w:tc>
         <w:tc>
@@ -2036,9 +2070,11 @@
             <w:pPr>
               <w:jc w:val="left"/>
             </w:pPr>
+            <w:proofErr w:type="gramStart"/>
             <w:r>
               <w:t>username</w:t>
             </w:r>
+            <w:proofErr w:type="gramEnd"/>
           </w:p>
         </w:tc>
         <w:tc>
@@ -2142,12 +2178,14 @@
             <w:pPr>
               <w:jc w:val="left"/>
             </w:pPr>
+            <w:proofErr w:type="gramStart"/>
             <w:r>
               <w:rPr>
                 <w:rFonts w:hint="eastAsia"/>
               </w:rPr>
               <w:t>type</w:t>
             </w:r>
+            <w:proofErr w:type="gramEnd"/>
           </w:p>
         </w:tc>
         <w:tc>
@@ -2236,7 +2274,13 @@
               <w:rPr>
                 <w:rFonts w:hint="eastAsia"/>
               </w:rPr>
-              <w:t>：密星；</w:t>
+              <w:t>：蜜</w:t>
+            </w:r>
+            <w:r>
+              <w:rPr>
+                <w:rFonts w:hint="eastAsia"/>
+              </w:rPr>
+              <w:t>星；</w:t>
             </w:r>
             <w:r>
               <w:rPr>
@@ -2275,9 +2319,13 @@
             <w:pPr>
               <w:jc w:val="left"/>
             </w:pPr>
+            <w:proofErr w:type="spellStart"/>
+            <w:proofErr w:type="gramStart"/>
             <w:r>
               <w:t>startLevel</w:t>
             </w:r>
+            <w:proofErr w:type="spellEnd"/>
+            <w:proofErr w:type="gramEnd"/>
           </w:p>
         </w:tc>
         <w:tc>
@@ -2381,10 +2429,14 @@
             <w:pPr>
               <w:jc w:val="left"/>
             </w:pPr>
+            <w:proofErr w:type="spellStart"/>
+            <w:proofErr w:type="gramStart"/>
             <w:r>
               <w:lastRenderedPageBreak/>
               <w:t>endLevel</w:t>
             </w:r>
+            <w:proofErr w:type="spellEnd"/>
+            <w:proofErr w:type="gramEnd"/>
           </w:p>
         </w:tc>
         <w:tc>
@@ -2488,9 +2540,11 @@
             <w:pPr>
               <w:jc w:val="left"/>
             </w:pPr>
+            <w:proofErr w:type="gramStart"/>
             <w:r>
               <w:t>gender</w:t>
             </w:r>
+            <w:proofErr w:type="gramEnd"/>
           </w:p>
         </w:tc>
         <w:tc>
@@ -2618,12 +2672,14 @@
             <w:pPr>
               <w:jc w:val="left"/>
             </w:pPr>
+            <w:proofErr w:type="gramStart"/>
             <w:r>
               <w:rPr>
                 <w:rFonts w:hint="eastAsia"/>
               </w:rPr>
               <w:t>label</w:t>
             </w:r>
+            <w:proofErr w:type="gramEnd"/>
           </w:p>
         </w:tc>
         <w:tc>
@@ -2644,11 +2700,19 @@
             <w:pPr>
               <w:jc w:val="left"/>
             </w:pPr>
+            <w:proofErr w:type="gramStart"/>
             <w:r>
               <w:rPr>
                 <w:rFonts w:hint="eastAsia"/>
               </w:rPr>
-              <w:t>String[]</w:t>
+              <w:t>String[</w:t>
+            </w:r>
+            <w:proofErr w:type="gramEnd"/>
+            <w:r>
+              <w:rPr>
+                <w:rFonts w:hint="eastAsia"/>
+              </w:rPr>
+              <w:t>]</w:t>
             </w:r>
           </w:p>
         </w:tc>
@@ -2727,9 +2791,13 @@
             <w:pPr>
               <w:jc w:val="left"/>
             </w:pPr>
+            <w:proofErr w:type="spellStart"/>
+            <w:proofErr w:type="gramStart"/>
             <w:r>
               <w:t>startBirthday</w:t>
             </w:r>
+            <w:proofErr w:type="spellEnd"/>
+            <w:proofErr w:type="gramEnd"/>
           </w:p>
         </w:tc>
         <w:tc>
@@ -2839,9 +2907,13 @@
             <w:pPr>
               <w:jc w:val="left"/>
             </w:pPr>
+            <w:proofErr w:type="spellStart"/>
+            <w:proofErr w:type="gramStart"/>
             <w:r>
               <w:t>endBirthday</w:t>
             </w:r>
+            <w:proofErr w:type="spellEnd"/>
+            <w:proofErr w:type="gramEnd"/>
           </w:p>
         </w:tc>
         <w:tc>
@@ -2951,9 +3023,13 @@
             <w:pPr>
               <w:jc w:val="left"/>
             </w:pPr>
+            <w:proofErr w:type="spellStart"/>
+            <w:proofErr w:type="gramStart"/>
             <w:r>
               <w:t>startRegisterTime</w:t>
             </w:r>
+            <w:proofErr w:type="spellEnd"/>
+            <w:proofErr w:type="gramEnd"/>
           </w:p>
         </w:tc>
         <w:tc>
@@ -3057,9 +3133,13 @@
             <w:pPr>
               <w:jc w:val="left"/>
             </w:pPr>
+            <w:proofErr w:type="spellStart"/>
+            <w:proofErr w:type="gramStart"/>
             <w:r>
               <w:t>endRegisterTime</w:t>
             </w:r>
+            <w:proofErr w:type="spellEnd"/>
+            <w:proofErr w:type="gramEnd"/>
           </w:p>
         </w:tc>
         <w:tc>
@@ -3163,6 +3243,8 @@
             <w:pPr>
               <w:jc w:val="left"/>
             </w:pPr>
+            <w:proofErr w:type="spellStart"/>
+            <w:proofErr w:type="gramStart"/>
             <w:r>
               <w:t>startL</w:t>
             </w:r>
@@ -3175,6 +3257,8 @@
             <w:r>
               <w:t>Time</w:t>
             </w:r>
+            <w:proofErr w:type="spellEnd"/>
+            <w:proofErr w:type="gramEnd"/>
           </w:p>
         </w:tc>
         <w:tc>
@@ -3284,6 +3368,8 @@
             <w:pPr>
               <w:jc w:val="left"/>
             </w:pPr>
+            <w:proofErr w:type="spellStart"/>
+            <w:proofErr w:type="gramStart"/>
             <w:r>
               <w:t>endL</w:t>
             </w:r>
@@ -3296,6 +3382,8 @@
             <w:r>
               <w:t>Time</w:t>
             </w:r>
+            <w:proofErr w:type="spellEnd"/>
+            <w:proofErr w:type="gramEnd"/>
           </w:p>
         </w:tc>
         <w:tc>
@@ -3411,9 +3499,13 @@
             <w:pPr>
               <w:jc w:val="left"/>
             </w:pPr>
+            <w:proofErr w:type="spellStart"/>
+            <w:proofErr w:type="gramStart"/>
             <w:r>
               <w:t>geolatitude</w:t>
             </w:r>
+            <w:proofErr w:type="spellEnd"/>
+            <w:proofErr w:type="gramEnd"/>
           </w:p>
         </w:tc>
         <w:tc>
@@ -3517,9 +3609,13 @@
             <w:pPr>
               <w:jc w:val="left"/>
             </w:pPr>
+            <w:proofErr w:type="spellStart"/>
+            <w:proofErr w:type="gramStart"/>
             <w:r>
               <w:t>geolongitude</w:t>
             </w:r>
+            <w:proofErr w:type="spellEnd"/>
+            <w:proofErr w:type="gramEnd"/>
           </w:p>
         </w:tc>
         <w:tc>
@@ -3623,9 +3719,11 @@
             <w:pPr>
               <w:jc w:val="left"/>
             </w:pPr>
+            <w:proofErr w:type="gramStart"/>
             <w:r>
               <w:t>radius</w:t>
             </w:r>
+            <w:proofErr w:type="gramEnd"/>
           </w:p>
         </w:tc>
         <w:tc>
@@ -3695,12 +3793,14 @@
                 <w:rFonts w:cs="Damascus"/>
               </w:rPr>
             </w:pPr>
+            <w:proofErr w:type="spellStart"/>
             <w:r>
               <w:rPr>
                 <w:rFonts w:cs="Damascus"/>
               </w:rPr>
               <w:t>lbs</w:t>
             </w:r>
+            <w:proofErr w:type="spellEnd"/>
             <w:r>
               <w:rPr>
                 <w:rFonts w:cs="Damascus"/>
@@ -3744,9 +3844,11 @@
             <w:pPr>
               <w:jc w:val="left"/>
             </w:pPr>
+            <w:proofErr w:type="gramStart"/>
             <w:r>
               <w:t>location</w:t>
             </w:r>
+            <w:proofErr w:type="gramEnd"/>
           </w:p>
         </w:tc>
         <w:tc>
@@ -3839,12 +3941,14 @@
               </w:rPr>
               <w:t>精确定位位置信息时，需要使用位置</w:t>
             </w:r>
+            <w:proofErr w:type="spellStart"/>
             <w:r>
               <w:rPr>
                 <w:rFonts w:cs="Damascus"/>
               </w:rPr>
               <w:t>json</w:t>
             </w:r>
+            <w:proofErr w:type="spellEnd"/>
             <w:r>
               <w:rPr>
                 <w:rFonts w:cs="Damascus"/>
@@ -3894,12 +3998,16 @@
             <w:pPr>
               <w:jc w:val="left"/>
             </w:pPr>
+            <w:proofErr w:type="spellStart"/>
+            <w:proofErr w:type="gramStart"/>
             <w:r>
               <w:t>m</w:t>
             </w:r>
             <w:r>
               <w:t>ultilocation</w:t>
             </w:r>
+            <w:proofErr w:type="spellEnd"/>
+            <w:proofErr w:type="gramEnd"/>
           </w:p>
         </w:tc>
         <w:tc>
@@ -3920,11 +4028,16 @@
             <w:pPr>
               <w:jc w:val="left"/>
             </w:pPr>
+            <w:proofErr w:type="gramStart"/>
             <w:r>
               <w:t>String</w:t>
             </w:r>
             <w:r>
-              <w:t>[]</w:t>
+              <w:t>[</w:t>
+            </w:r>
+            <w:proofErr w:type="gramEnd"/>
+            <w:r>
+              <w:t>]</w:t>
             </w:r>
           </w:p>
         </w:tc>
@@ -4034,9 +4147,13 @@
             <w:pPr>
               <w:jc w:val="left"/>
             </w:pPr>
+            <w:proofErr w:type="spellStart"/>
+            <w:proofErr w:type="gramStart"/>
             <w:r>
               <w:t>orderBy</w:t>
             </w:r>
+            <w:proofErr w:type="spellEnd"/>
+            <w:proofErr w:type="gramEnd"/>
           </w:p>
         </w:tc>
         <w:tc>
@@ -4215,12 +4332,14 @@
               </w:rPr>
               <w:t>例如：</w:t>
             </w:r>
+            <w:proofErr w:type="spellStart"/>
             <w:r>
               <w:rPr>
                 <w:rFonts w:cs="Damascus"/>
               </w:rPr>
               <w:t>uid:asc;lasttime:desc</w:t>
             </w:r>
+            <w:proofErr w:type="spellEnd"/>
             <w:r>
               <w:rPr>
                 <w:rFonts w:cs="Damascus"/>
@@ -4241,24 +4360,28 @@
               </w:rPr>
               <w:t>其中，排序方式</w:t>
             </w:r>
+            <w:proofErr w:type="spellStart"/>
             <w:r>
               <w:rPr>
                 <w:rFonts w:cs="Damascus"/>
               </w:rPr>
               <w:t>asc</w:t>
             </w:r>
+            <w:proofErr w:type="spellEnd"/>
             <w:r>
               <w:rPr>
                 <w:rFonts w:cs="Damascus"/>
               </w:rPr>
               <w:t>：升序，</w:t>
             </w:r>
+            <w:proofErr w:type="spellStart"/>
             <w:r>
               <w:rPr>
                 <w:rFonts w:cs="Damascus"/>
               </w:rPr>
               <w:t>desc</w:t>
             </w:r>
+            <w:proofErr w:type="spellEnd"/>
             <w:r>
               <w:rPr>
                 <w:rFonts w:cs="Damascus"/>
@@ -4323,15 +4446,33 @@
               <w:jc w:val="left"/>
             </w:pPr>
             <w:r>
-              <w:t xml:space="preserve">  "data": {</w:t>
-            </w:r>
-          </w:p>
-          <w:p>
-            <w:pPr>
-              <w:jc w:val="left"/>
-            </w:pPr>
-            <w:r>
-              <w:t xml:space="preserve">    "usercore": [</w:t>
+              <w:t xml:space="preserve">  "</w:t>
+            </w:r>
+            <w:proofErr w:type="gramStart"/>
+            <w:r>
+              <w:t>data</w:t>
+            </w:r>
+            <w:proofErr w:type="gramEnd"/>
+            <w:r>
+              <w:t>": {</w:t>
+            </w:r>
+          </w:p>
+          <w:p>
+            <w:pPr>
+              <w:jc w:val="left"/>
+            </w:pPr>
+            <w:r>
+              <w:t xml:space="preserve">    "</w:t>
+            </w:r>
+            <w:proofErr w:type="spellStart"/>
+            <w:proofErr w:type="gramStart"/>
+            <w:r>
+              <w:t>usercore</w:t>
+            </w:r>
+            <w:proofErr w:type="spellEnd"/>
+            <w:proofErr w:type="gramEnd"/>
+            <w:r>
+              <w:t>": [</w:t>
             </w:r>
           </w:p>
           <w:p>
@@ -4347,7 +4488,17 @@
               <w:jc w:val="left"/>
             </w:pPr>
             <w:r>
-              <w:t xml:space="preserve">        "uid": "500247", </w:t>
+              <w:t xml:space="preserve">        "</w:t>
+            </w:r>
+            <w:proofErr w:type="spellStart"/>
+            <w:proofErr w:type="gramStart"/>
+            <w:r>
+              <w:t>uid</w:t>
+            </w:r>
+            <w:proofErr w:type="spellEnd"/>
+            <w:proofErr w:type="gramEnd"/>
+            <w:r>
+              <w:t xml:space="preserve">": "500247", </w:t>
             </w:r>
           </w:p>
           <w:p>
@@ -4369,7 +4520,15 @@
               <w:jc w:val="left"/>
             </w:pPr>
             <w:r>
-              <w:t xml:space="preserve">        "avatar": "http://</w:t>
+              <w:t xml:space="preserve">        "</w:t>
+            </w:r>
+            <w:proofErr w:type="gramStart"/>
+            <w:r>
+              <w:t>avatar</w:t>
+            </w:r>
+            <w:proofErr w:type="gramEnd"/>
+            <w:r>
+              <w:t>": "http://</w:t>
             </w:r>
             <w:r>
               <w:rPr>
@@ -4423,7 +4582,17 @@
               <w:jc w:val="left"/>
             </w:pPr>
             <w:r>
-              <w:t xml:space="preserve">        "uid": "500251", </w:t>
+              <w:t xml:space="preserve">        "</w:t>
+            </w:r>
+            <w:proofErr w:type="spellStart"/>
+            <w:proofErr w:type="gramStart"/>
+            <w:r>
+              <w:t>uid</w:t>
+            </w:r>
+            <w:proofErr w:type="spellEnd"/>
+            <w:proofErr w:type="gramEnd"/>
+            <w:r>
+              <w:t xml:space="preserve">": "500251", </w:t>
             </w:r>
           </w:p>
           <w:p>
@@ -4445,7 +4614,15 @@
               <w:jc w:val="left"/>
             </w:pPr>
             <w:r>
-              <w:t xml:space="preserve">        "avatar": "http://</w:t>
+              <w:t xml:space="preserve">        "</w:t>
+            </w:r>
+            <w:proofErr w:type="gramStart"/>
+            <w:r>
+              <w:t>avatar</w:t>
+            </w:r>
+            <w:proofErr w:type="gramEnd"/>
+            <w:r>
+              <w:t>": "http://</w:t>
             </w:r>
             <w:r>
               <w:rPr>
@@ -4498,7 +4675,15 @@
               <w:jc w:val="left"/>
             </w:pPr>
             <w:r>
-              <w:t xml:space="preserve">  "code": "N000000"</w:t>
+              <w:t xml:space="preserve">  "</w:t>
+            </w:r>
+            <w:proofErr w:type="gramStart"/>
+            <w:r>
+              <w:t>code</w:t>
+            </w:r>
+            <w:proofErr w:type="gramEnd"/>
+            <w:r>
+              <w:t>": "N000000"</w:t>
             </w:r>
           </w:p>
           <w:p>
@@ -4558,7 +4743,17 @@
               <w:jc w:val="left"/>
             </w:pPr>
             <w:r>
-              <w:t>{"uid":"*"</w:t>
+              <w:t>{"</w:t>
+            </w:r>
+            <w:proofErr w:type="spellStart"/>
+            <w:proofErr w:type="gramStart"/>
+            <w:r>
+              <w:t>uid</w:t>
+            </w:r>
+            <w:proofErr w:type="spellEnd"/>
+            <w:proofErr w:type="gramEnd"/>
+            <w:r>
+              <w:t>":"*"</w:t>
             </w:r>
             <w:r>
               <w:t>,"geolongitude":116.459118,"geolatitude":39.906351</w:t>
@@ -4927,9 +5122,13 @@
             <w:pPr>
               <w:jc w:val="left"/>
             </w:pPr>
+            <w:proofErr w:type="spellStart"/>
+            <w:proofErr w:type="gramStart"/>
             <w:r>
               <w:t>pageNo</w:t>
             </w:r>
+            <w:proofErr w:type="spellEnd"/>
+            <w:proofErr w:type="gramEnd"/>
           </w:p>
         </w:tc>
         <w:tc>
@@ -5045,9 +5244,13 @@
             <w:pPr>
               <w:jc w:val="left"/>
             </w:pPr>
+            <w:proofErr w:type="spellStart"/>
+            <w:proofErr w:type="gramStart"/>
             <w:r>
               <w:t>pageSize</w:t>
             </w:r>
+            <w:proofErr w:type="spellEnd"/>
+            <w:proofErr w:type="gramEnd"/>
           </w:p>
         </w:tc>
         <w:tc>
@@ -5169,9 +5372,13 @@
             <w:pPr>
               <w:jc w:val="left"/>
             </w:pPr>
+            <w:proofErr w:type="spellStart"/>
+            <w:proofErr w:type="gramStart"/>
             <w:r>
               <w:t>uid</w:t>
             </w:r>
+            <w:proofErr w:type="spellEnd"/>
+            <w:proofErr w:type="gramEnd"/>
           </w:p>
         </w:tc>
         <w:tc>
@@ -5281,9 +5488,11 @@
             <w:pPr>
               <w:jc w:val="left"/>
             </w:pPr>
+            <w:proofErr w:type="gramStart"/>
             <w:r>
               <w:t>username</w:t>
             </w:r>
+            <w:proofErr w:type="gramEnd"/>
           </w:p>
         </w:tc>
         <w:tc>
@@ -5387,12 +5596,14 @@
             <w:pPr>
               <w:jc w:val="left"/>
             </w:pPr>
+            <w:proofErr w:type="gramStart"/>
             <w:r>
               <w:rPr>
                 <w:rFonts w:hint="eastAsia"/>
               </w:rPr>
               <w:t>type</w:t>
             </w:r>
+            <w:proofErr w:type="gramEnd"/>
           </w:p>
         </w:tc>
         <w:tc>
@@ -5484,7 +5695,15 @@
               <w:rPr>
                 <w:rFonts w:hint="eastAsia"/>
               </w:rPr>
-              <w:t>：密星；</w:t>
+              <w:t>：蜜</w:t>
+            </w:r>
+            <w:bookmarkStart w:id="17" w:name="_GoBack"/>
+            <w:bookmarkEnd w:id="17"/>
+            <w:r>
+              <w:rPr>
+                <w:rFonts w:hint="eastAsia"/>
+              </w:rPr>
+              <w:t>星；</w:t>
             </w:r>
             <w:r>
               <w:rPr>
@@ -5523,9 +5742,13 @@
             <w:pPr>
               <w:jc w:val="left"/>
             </w:pPr>
+            <w:proofErr w:type="spellStart"/>
+            <w:proofErr w:type="gramStart"/>
             <w:r>
               <w:t>startLevel</w:t>
             </w:r>
+            <w:proofErr w:type="spellEnd"/>
+            <w:proofErr w:type="gramEnd"/>
           </w:p>
         </w:tc>
         <w:tc>
@@ -5629,9 +5852,13 @@
             <w:pPr>
               <w:jc w:val="left"/>
             </w:pPr>
+            <w:proofErr w:type="spellStart"/>
+            <w:proofErr w:type="gramStart"/>
             <w:r>
               <w:t>endLevel</w:t>
             </w:r>
+            <w:proofErr w:type="spellEnd"/>
+            <w:proofErr w:type="gramEnd"/>
           </w:p>
         </w:tc>
         <w:tc>
@@ -5735,9 +5962,11 @@
             <w:pPr>
               <w:jc w:val="left"/>
             </w:pPr>
+            <w:proofErr w:type="gramStart"/>
             <w:r>
               <w:t>gender</w:t>
             </w:r>
+            <w:proofErr w:type="gramEnd"/>
           </w:p>
         </w:tc>
         <w:tc>
@@ -5865,12 +6094,14 @@
             <w:pPr>
               <w:jc w:val="left"/>
             </w:pPr>
+            <w:proofErr w:type="gramStart"/>
             <w:r>
               <w:rPr>
                 <w:rFonts w:hint="eastAsia"/>
               </w:rPr>
               <w:t>label</w:t>
             </w:r>
+            <w:proofErr w:type="gramEnd"/>
           </w:p>
         </w:tc>
         <w:tc>
@@ -5891,11 +6122,19 @@
             <w:pPr>
               <w:jc w:val="left"/>
             </w:pPr>
+            <w:proofErr w:type="gramStart"/>
             <w:r>
               <w:rPr>
                 <w:rFonts w:hint="eastAsia"/>
               </w:rPr>
-              <w:t>String[]</w:t>
+              <w:t>String[</w:t>
+            </w:r>
+            <w:proofErr w:type="gramEnd"/>
+            <w:r>
+              <w:rPr>
+                <w:rFonts w:hint="eastAsia"/>
+              </w:rPr>
+              <w:t>]</w:t>
             </w:r>
           </w:p>
         </w:tc>
@@ -5977,9 +6216,13 @@
             <w:pPr>
               <w:jc w:val="left"/>
             </w:pPr>
+            <w:proofErr w:type="spellStart"/>
+            <w:proofErr w:type="gramStart"/>
             <w:r>
               <w:t>startBirthday</w:t>
             </w:r>
+            <w:proofErr w:type="spellEnd"/>
+            <w:proofErr w:type="gramEnd"/>
           </w:p>
         </w:tc>
         <w:tc>
@@ -6089,9 +6332,13 @@
             <w:pPr>
               <w:jc w:val="left"/>
             </w:pPr>
+            <w:proofErr w:type="spellStart"/>
+            <w:proofErr w:type="gramStart"/>
             <w:r>
               <w:t>endBirthday</w:t>
             </w:r>
+            <w:proofErr w:type="spellEnd"/>
+            <w:proofErr w:type="gramEnd"/>
           </w:p>
         </w:tc>
         <w:tc>
@@ -6201,9 +6448,13 @@
             <w:pPr>
               <w:jc w:val="left"/>
             </w:pPr>
+            <w:proofErr w:type="spellStart"/>
+            <w:proofErr w:type="gramStart"/>
             <w:r>
               <w:t>startRegisterTime</w:t>
             </w:r>
+            <w:proofErr w:type="spellEnd"/>
+            <w:proofErr w:type="gramEnd"/>
           </w:p>
         </w:tc>
         <w:tc>
@@ -6307,9 +6558,13 @@
             <w:pPr>
               <w:jc w:val="left"/>
             </w:pPr>
+            <w:proofErr w:type="spellStart"/>
+            <w:proofErr w:type="gramStart"/>
             <w:r>
               <w:t>endRegisterTime</w:t>
             </w:r>
+            <w:proofErr w:type="spellEnd"/>
+            <w:proofErr w:type="gramEnd"/>
           </w:p>
         </w:tc>
         <w:tc>
@@ -6413,6 +6668,8 @@
             <w:pPr>
               <w:jc w:val="left"/>
             </w:pPr>
+            <w:proofErr w:type="spellStart"/>
+            <w:proofErr w:type="gramStart"/>
             <w:r>
               <w:t>startL</w:t>
             </w:r>
@@ -6425,6 +6682,8 @@
             <w:r>
               <w:t>Time</w:t>
             </w:r>
+            <w:proofErr w:type="spellEnd"/>
+            <w:proofErr w:type="gramEnd"/>
           </w:p>
         </w:tc>
         <w:tc>
@@ -6534,6 +6793,8 @@
             <w:pPr>
               <w:jc w:val="left"/>
             </w:pPr>
+            <w:proofErr w:type="spellStart"/>
+            <w:proofErr w:type="gramStart"/>
             <w:r>
               <w:t>endL</w:t>
             </w:r>
@@ -6546,6 +6807,8 @@
             <w:r>
               <w:t>Time</w:t>
             </w:r>
+            <w:proofErr w:type="spellEnd"/>
+            <w:proofErr w:type="gramEnd"/>
           </w:p>
         </w:tc>
         <w:tc>
@@ -6661,9 +6924,13 @@
             <w:pPr>
               <w:jc w:val="left"/>
             </w:pPr>
+            <w:proofErr w:type="spellStart"/>
+            <w:proofErr w:type="gramStart"/>
             <w:r>
               <w:t>geolatitude</w:t>
             </w:r>
+            <w:proofErr w:type="spellEnd"/>
+            <w:proofErr w:type="gramEnd"/>
           </w:p>
         </w:tc>
         <w:tc>
@@ -6767,9 +7034,13 @@
             <w:pPr>
               <w:jc w:val="left"/>
             </w:pPr>
+            <w:proofErr w:type="spellStart"/>
+            <w:proofErr w:type="gramStart"/>
             <w:r>
               <w:t>geolongitude</w:t>
             </w:r>
+            <w:proofErr w:type="spellEnd"/>
+            <w:proofErr w:type="gramEnd"/>
           </w:p>
         </w:tc>
         <w:tc>
@@ -6873,9 +7144,11 @@
             <w:pPr>
               <w:jc w:val="left"/>
             </w:pPr>
+            <w:proofErr w:type="gramStart"/>
             <w:r>
               <w:t>radius</w:t>
             </w:r>
+            <w:proofErr w:type="gramEnd"/>
           </w:p>
         </w:tc>
         <w:tc>
@@ -6945,12 +7218,14 @@
                 <w:rFonts w:cs="Damascus"/>
               </w:rPr>
             </w:pPr>
+            <w:proofErr w:type="spellStart"/>
             <w:r>
               <w:rPr>
                 <w:rFonts w:cs="Damascus"/>
               </w:rPr>
               <w:t>lbs</w:t>
             </w:r>
+            <w:proofErr w:type="spellEnd"/>
             <w:r>
               <w:rPr>
                 <w:rFonts w:cs="Damascus"/>
@@ -6994,9 +7269,11 @@
             <w:pPr>
               <w:jc w:val="left"/>
             </w:pPr>
+            <w:proofErr w:type="gramStart"/>
             <w:r>
               <w:t>location</w:t>
             </w:r>
+            <w:proofErr w:type="gramEnd"/>
           </w:p>
         </w:tc>
         <w:tc>
@@ -7089,12 +7366,14 @@
               </w:rPr>
               <w:t>精确定位位置信息时，需要使用位置</w:t>
             </w:r>
+            <w:proofErr w:type="spellStart"/>
             <w:r>
               <w:rPr>
                 <w:rFonts w:cs="Damascus"/>
               </w:rPr>
               <w:t>json</w:t>
             </w:r>
+            <w:proofErr w:type="spellEnd"/>
             <w:r>
               <w:rPr>
                 <w:rFonts w:cs="Damascus"/>
@@ -7144,9 +7423,13 @@
             <w:pPr>
               <w:jc w:val="left"/>
             </w:pPr>
+            <w:proofErr w:type="spellStart"/>
+            <w:proofErr w:type="gramStart"/>
             <w:r>
               <w:t>multilocation</w:t>
             </w:r>
+            <w:proofErr w:type="spellEnd"/>
+            <w:proofErr w:type="gramEnd"/>
           </w:p>
         </w:tc>
         <w:tc>
@@ -7167,14 +7450,17 @@
             <w:pPr>
               <w:jc w:val="left"/>
             </w:pPr>
+            <w:proofErr w:type="gramStart"/>
             <w:r>
               <w:t>String</w:t>
             </w:r>
             <w:r>
-              <w:t>[]</w:t>
-            </w:r>
-            <w:bookmarkStart w:id="17" w:name="_GoBack"/>
-            <w:bookmarkEnd w:id="17"/>
+              <w:t>[</w:t>
+            </w:r>
+            <w:proofErr w:type="gramEnd"/>
+            <w:r>
+              <w:t>]</w:t>
+            </w:r>
           </w:p>
         </w:tc>
         <w:tc>
@@ -7283,9 +7569,13 @@
             <w:pPr>
               <w:jc w:val="left"/>
             </w:pPr>
+            <w:proofErr w:type="spellStart"/>
+            <w:proofErr w:type="gramStart"/>
             <w:r>
               <w:t>orderBy</w:t>
             </w:r>
+            <w:proofErr w:type="spellEnd"/>
+            <w:proofErr w:type="gramEnd"/>
           </w:p>
         </w:tc>
         <w:tc>
@@ -7464,12 +7754,14 @@
               </w:rPr>
               <w:t>例如：</w:t>
             </w:r>
+            <w:proofErr w:type="spellStart"/>
             <w:r>
               <w:rPr>
                 <w:rFonts w:cs="Damascus"/>
               </w:rPr>
               <w:t>uid:asc;lasttime:desc</w:t>
             </w:r>
+            <w:proofErr w:type="spellEnd"/>
             <w:r>
               <w:rPr>
                 <w:rFonts w:cs="Damascus"/>
@@ -7490,24 +7782,28 @@
               </w:rPr>
               <w:t>其中，排序方式</w:t>
             </w:r>
+            <w:proofErr w:type="spellStart"/>
             <w:r>
               <w:rPr>
                 <w:rFonts w:cs="Damascus"/>
               </w:rPr>
               <w:t>asc</w:t>
             </w:r>
+            <w:proofErr w:type="spellEnd"/>
             <w:r>
               <w:rPr>
                 <w:rFonts w:cs="Damascus"/>
               </w:rPr>
               <w:t>：升序，</w:t>
             </w:r>
+            <w:proofErr w:type="spellStart"/>
             <w:r>
               <w:rPr>
                 <w:rFonts w:cs="Damascus"/>
               </w:rPr>
               <w:t>desc</w:t>
             </w:r>
+            <w:proofErr w:type="spellEnd"/>
             <w:r>
               <w:rPr>
                 <w:rFonts w:cs="Damascus"/>
@@ -7572,15 +7868,33 @@
               <w:jc w:val="left"/>
             </w:pPr>
             <w:r>
-              <w:t xml:space="preserve">  "data": {</w:t>
-            </w:r>
-          </w:p>
-          <w:p>
-            <w:pPr>
-              <w:jc w:val="left"/>
-            </w:pPr>
-            <w:r>
-              <w:t xml:space="preserve">    "usercore": [</w:t>
+              <w:t xml:space="preserve">  "</w:t>
+            </w:r>
+            <w:proofErr w:type="gramStart"/>
+            <w:r>
+              <w:t>data</w:t>
+            </w:r>
+            <w:proofErr w:type="gramEnd"/>
+            <w:r>
+              <w:t>": {</w:t>
+            </w:r>
+          </w:p>
+          <w:p>
+            <w:pPr>
+              <w:jc w:val="left"/>
+            </w:pPr>
+            <w:r>
+              <w:t xml:space="preserve">    "</w:t>
+            </w:r>
+            <w:proofErr w:type="spellStart"/>
+            <w:proofErr w:type="gramStart"/>
+            <w:r>
+              <w:t>usercore</w:t>
+            </w:r>
+            <w:proofErr w:type="spellEnd"/>
+            <w:proofErr w:type="gramEnd"/>
+            <w:r>
+              <w:t>": [</w:t>
             </w:r>
           </w:p>
           <w:p>
@@ -7596,7 +7910,17 @@
               <w:jc w:val="left"/>
             </w:pPr>
             <w:r>
-              <w:t xml:space="preserve">        "uid": "500247", </w:t>
+              <w:t xml:space="preserve">        "</w:t>
+            </w:r>
+            <w:proofErr w:type="spellStart"/>
+            <w:proofErr w:type="gramStart"/>
+            <w:r>
+              <w:t>uid</w:t>
+            </w:r>
+            <w:proofErr w:type="spellEnd"/>
+            <w:proofErr w:type="gramEnd"/>
+            <w:r>
+              <w:t xml:space="preserve">": "500247", </w:t>
             </w:r>
           </w:p>
           <w:p>
@@ -7618,7 +7942,15 @@
               <w:jc w:val="left"/>
             </w:pPr>
             <w:r>
-              <w:t xml:space="preserve">        "avatar": "http://</w:t>
+              <w:t xml:space="preserve">        "</w:t>
+            </w:r>
+            <w:proofErr w:type="gramStart"/>
+            <w:r>
+              <w:t>avatar</w:t>
+            </w:r>
+            <w:proofErr w:type="gramEnd"/>
+            <w:r>
+              <w:t>": "http://</w:t>
             </w:r>
             <w:r>
               <w:rPr>
@@ -7649,12 +7981,14 @@
             <w:r>
               <w:t xml:space="preserve">        "</w:t>
             </w:r>
+            <w:proofErr w:type="gramStart"/>
             <w:r>
               <w:rPr>
                 <w:rFonts w:hint="eastAsia"/>
               </w:rPr>
               <w:t>type</w:t>
             </w:r>
+            <w:proofErr w:type="gramEnd"/>
             <w:r>
               <w:t xml:space="preserve">": </w:t>
             </w:r>
@@ -7673,7 +8007,15 @@
               <w:jc w:val="left"/>
             </w:pPr>
             <w:r>
-              <w:t xml:space="preserve">        "level": </w:t>
+              <w:t xml:space="preserve">        "</w:t>
+            </w:r>
+            <w:proofErr w:type="gramStart"/>
+            <w:r>
+              <w:t>level</w:t>
+            </w:r>
+            <w:proofErr w:type="gramEnd"/>
+            <w:r>
+              <w:t xml:space="preserve">": </w:t>
             </w:r>
             <w:r>
               <w:rPr>
@@ -7690,7 +8032,15 @@
               <w:jc w:val="left"/>
             </w:pPr>
             <w:r>
-              <w:t xml:space="preserve">        "gender": </w:t>
+              <w:t xml:space="preserve">        "</w:t>
+            </w:r>
+            <w:proofErr w:type="gramStart"/>
+            <w:r>
+              <w:t>gender</w:t>
+            </w:r>
+            <w:proofErr w:type="gramEnd"/>
+            <w:r>
+              <w:t xml:space="preserve">": </w:t>
             </w:r>
             <w:r>
               <w:rPr>
@@ -7707,34 +8057,68 @@
               <w:jc w:val="left"/>
             </w:pPr>
             <w:r>
-              <w:t xml:space="preserve">        "birthday": 193021230, </w:t>
-            </w:r>
-          </w:p>
-          <w:p>
-            <w:pPr>
-              <w:jc w:val="left"/>
-            </w:pPr>
-            <w:r>
-              <w:t xml:space="preserve">        "lastt</w:t>
-            </w:r>
-            <w:r>
-              <w:t xml:space="preserve">ime": 1390621513, </w:t>
-            </w:r>
-          </w:p>
-          <w:p>
-            <w:pPr>
-              <w:jc w:val="left"/>
-            </w:pPr>
-            <w:r>
-              <w:t xml:space="preserve">        " location ": null, </w:t>
-            </w:r>
-          </w:p>
-          <w:p>
-            <w:pPr>
-              <w:jc w:val="left"/>
-            </w:pPr>
-            <w:r>
-              <w:t xml:space="preserve">        "distance": 0.1</w:t>
+              <w:t xml:space="preserve">        "</w:t>
+            </w:r>
+            <w:proofErr w:type="gramStart"/>
+            <w:r>
+              <w:t>birthday</w:t>
+            </w:r>
+            <w:proofErr w:type="gramEnd"/>
+            <w:r>
+              <w:t xml:space="preserve">": 193021230, </w:t>
+            </w:r>
+          </w:p>
+          <w:p>
+            <w:pPr>
+              <w:jc w:val="left"/>
+            </w:pPr>
+            <w:r>
+              <w:t xml:space="preserve">        "</w:t>
+            </w:r>
+            <w:proofErr w:type="spellStart"/>
+            <w:proofErr w:type="gramStart"/>
+            <w:r>
+              <w:t>lastt</w:t>
+            </w:r>
+            <w:r>
+              <w:t>ime</w:t>
+            </w:r>
+            <w:proofErr w:type="spellEnd"/>
+            <w:proofErr w:type="gramEnd"/>
+            <w:r>
+              <w:t xml:space="preserve">": 1390621513, </w:t>
+            </w:r>
+          </w:p>
+          <w:p>
+            <w:pPr>
+              <w:jc w:val="left"/>
+            </w:pPr>
+            <w:r>
+              <w:t xml:space="preserve">        " </w:t>
+            </w:r>
+            <w:proofErr w:type="gramStart"/>
+            <w:r>
+              <w:t>location</w:t>
+            </w:r>
+            <w:proofErr w:type="gramEnd"/>
+            <w:r>
+              <w:t xml:space="preserve"> ": null, </w:t>
+            </w:r>
+          </w:p>
+          <w:p>
+            <w:pPr>
+              <w:jc w:val="left"/>
+            </w:pPr>
+            <w:r>
+              <w:t xml:space="preserve">        "</w:t>
+            </w:r>
+            <w:proofErr w:type="gramStart"/>
+            <w:r>
+              <w:t>distance</w:t>
+            </w:r>
+            <w:proofErr w:type="gramEnd"/>
+            <w:r>
+              <w:t>": 0.1</w:t>
             </w:r>
           </w:p>
           <w:p>
@@ -7758,7 +8142,17 @@
               <w:jc w:val="left"/>
             </w:pPr>
             <w:r>
-              <w:t xml:space="preserve">        "uid": "500251", </w:t>
+              <w:t xml:space="preserve">        "</w:t>
+            </w:r>
+            <w:proofErr w:type="spellStart"/>
+            <w:proofErr w:type="gramStart"/>
+            <w:r>
+              <w:t>uid</w:t>
+            </w:r>
+            <w:proofErr w:type="spellEnd"/>
+            <w:proofErr w:type="gramEnd"/>
+            <w:r>
+              <w:t xml:space="preserve">": "500251", </w:t>
             </w:r>
           </w:p>
           <w:p>
@@ -7781,7 +8175,15 @@
               <w:jc w:val="left"/>
             </w:pPr>
             <w:r>
-              <w:t xml:space="preserve">        "avatar": "http://</w:t>
+              <w:t xml:space="preserve">        "</w:t>
+            </w:r>
+            <w:proofErr w:type="gramStart"/>
+            <w:r>
+              <w:t>avatar</w:t>
+            </w:r>
+            <w:proofErr w:type="gramEnd"/>
+            <w:r>
+              <w:t>": "http://</w:t>
             </w:r>
             <w:r>
               <w:rPr>
@@ -7812,12 +8214,14 @@
             <w:r>
               <w:t xml:space="preserve">        "</w:t>
             </w:r>
+            <w:proofErr w:type="gramStart"/>
             <w:r>
               <w:rPr>
                 <w:rFonts w:hint="eastAsia"/>
               </w:rPr>
               <w:t>type</w:t>
             </w:r>
+            <w:proofErr w:type="gramEnd"/>
             <w:r>
               <w:t xml:space="preserve">": </w:t>
             </w:r>
@@ -7836,7 +8240,15 @@
               <w:jc w:val="left"/>
             </w:pPr>
             <w:r>
-              <w:t xml:space="preserve">        "level": </w:t>
+              <w:t xml:space="preserve">        "</w:t>
+            </w:r>
+            <w:proofErr w:type="gramStart"/>
+            <w:r>
+              <w:t>level</w:t>
+            </w:r>
+            <w:proofErr w:type="gramEnd"/>
+            <w:r>
+              <w:t xml:space="preserve">": </w:t>
             </w:r>
             <w:r>
               <w:rPr>
@@ -7853,23 +8265,44 @@
               <w:jc w:val="left"/>
             </w:pPr>
             <w:r>
-              <w:t xml:space="preserve">        "gender": 1, </w:t>
-            </w:r>
-          </w:p>
-          <w:p>
-            <w:pPr>
-              <w:jc w:val="left"/>
-            </w:pPr>
-            <w:r>
-              <w:t xml:space="preserve">        "birthday": 570322830, </w:t>
-            </w:r>
-          </w:p>
-          <w:p>
-            <w:pPr>
-              <w:jc w:val="left"/>
-            </w:pPr>
-            <w:r>
-              <w:t xml:space="preserve">        "l</w:t>
+              <w:t xml:space="preserve">        "</w:t>
+            </w:r>
+            <w:proofErr w:type="gramStart"/>
+            <w:r>
+              <w:t>gender</w:t>
+            </w:r>
+            <w:proofErr w:type="gramEnd"/>
+            <w:r>
+              <w:t xml:space="preserve">": 1, </w:t>
+            </w:r>
+          </w:p>
+          <w:p>
+            <w:pPr>
+              <w:jc w:val="left"/>
+            </w:pPr>
+            <w:r>
+              <w:t xml:space="preserve">        "</w:t>
+            </w:r>
+            <w:proofErr w:type="gramStart"/>
+            <w:r>
+              <w:t>birthday</w:t>
+            </w:r>
+            <w:proofErr w:type="gramEnd"/>
+            <w:r>
+              <w:t xml:space="preserve">": 570322830, </w:t>
+            </w:r>
+          </w:p>
+          <w:p>
+            <w:pPr>
+              <w:jc w:val="left"/>
+            </w:pPr>
+            <w:r>
+              <w:t xml:space="preserve">        "</w:t>
+            </w:r>
+            <w:proofErr w:type="spellStart"/>
+            <w:proofErr w:type="gramStart"/>
+            <w:r>
+              <w:t>l</w:t>
             </w:r>
             <w:r>
               <w:rPr>
@@ -7878,23 +8311,44 @@
               <w:t>ast</w:t>
             </w:r>
             <w:r>
-              <w:t xml:space="preserve">time": 1397631744, </w:t>
-            </w:r>
-          </w:p>
-          <w:p>
-            <w:pPr>
-              <w:jc w:val="left"/>
-            </w:pPr>
-            <w:r>
-              <w:t xml:space="preserve">        " location ": null, </w:t>
-            </w:r>
-          </w:p>
-          <w:p>
-            <w:pPr>
-              <w:jc w:val="left"/>
-            </w:pPr>
-            <w:r>
-              <w:t xml:space="preserve">        "distance": 0.15</w:t>
+              <w:t>time</w:t>
+            </w:r>
+            <w:proofErr w:type="spellEnd"/>
+            <w:proofErr w:type="gramEnd"/>
+            <w:r>
+              <w:t xml:space="preserve">": 1397631744, </w:t>
+            </w:r>
+          </w:p>
+          <w:p>
+            <w:pPr>
+              <w:jc w:val="left"/>
+            </w:pPr>
+            <w:r>
+              <w:t xml:space="preserve">        " </w:t>
+            </w:r>
+            <w:proofErr w:type="gramStart"/>
+            <w:r>
+              <w:t>location</w:t>
+            </w:r>
+            <w:proofErr w:type="gramEnd"/>
+            <w:r>
+              <w:t xml:space="preserve"> ": null, </w:t>
+            </w:r>
+          </w:p>
+          <w:p>
+            <w:pPr>
+              <w:jc w:val="left"/>
+            </w:pPr>
+            <w:r>
+              <w:t xml:space="preserve">        "</w:t>
+            </w:r>
+            <w:proofErr w:type="gramStart"/>
+            <w:r>
+              <w:t>distance</w:t>
+            </w:r>
+            <w:proofErr w:type="gramEnd"/>
+            <w:r>
+              <w:t>": 0.15</w:t>
             </w:r>
           </w:p>
           <w:p>
@@ -7926,7 +8380,15 @@
               <w:jc w:val="left"/>
             </w:pPr>
             <w:r>
-              <w:t xml:space="preserve">  "code": "N000000"</w:t>
+              <w:t xml:space="preserve">  "</w:t>
+            </w:r>
+            <w:proofErr w:type="gramStart"/>
+            <w:r>
+              <w:t>code</w:t>
+            </w:r>
+            <w:proofErr w:type="gramEnd"/>
+            <w:r>
+              <w:t>": "N000000"</w:t>
             </w:r>
           </w:p>
           <w:p>
@@ -7987,7 +8449,15 @@
               <w:jc w:val="left"/>
             </w:pPr>
             <w:r>
-              <w:t>{"uid":"500*"</w:t>
+              <w:t>{"</w:t>
+            </w:r>
+            <w:proofErr w:type="gramStart"/>
+            <w:r>
+              <w:t>uid</w:t>
+            </w:r>
+            <w:proofErr w:type="gramEnd"/>
+            <w:r>
+              <w:t>":"500*"</w:t>
             </w:r>
             <w:r>
               <w:t>,"geolongitude":116.459118,"geolatitude":39.906351</w:t>
@@ -8353,9 +8823,13 @@
             <w:pPr>
               <w:jc w:val="left"/>
             </w:pPr>
+            <w:proofErr w:type="spellStart"/>
+            <w:proofErr w:type="gramStart"/>
             <w:r>
               <w:t>uid</w:t>
             </w:r>
+            <w:proofErr w:type="spellEnd"/>
+            <w:proofErr w:type="gramEnd"/>
           </w:p>
         </w:tc>
         <w:tc>
@@ -8459,9 +8933,11 @@
             <w:pPr>
               <w:jc w:val="left"/>
             </w:pPr>
+            <w:proofErr w:type="gramStart"/>
             <w:r>
               <w:t>expect</w:t>
             </w:r>
+            <w:proofErr w:type="gramEnd"/>
           </w:p>
         </w:tc>
         <w:tc>
@@ -8598,15 +9074,31 @@
               <w:jc w:val="left"/>
             </w:pPr>
             <w:r>
-              <w:t xml:space="preserve">  "data": {</w:t>
-            </w:r>
-          </w:p>
-          <w:p>
-            <w:pPr>
-              <w:jc w:val="left"/>
-            </w:pPr>
-            <w:r>
-              <w:t xml:space="preserve">    "suggest": [</w:t>
+              <w:t xml:space="preserve">  "</w:t>
+            </w:r>
+            <w:proofErr w:type="gramStart"/>
+            <w:r>
+              <w:t>data</w:t>
+            </w:r>
+            <w:proofErr w:type="gramEnd"/>
+            <w:r>
+              <w:t>": {</w:t>
+            </w:r>
+          </w:p>
+          <w:p>
+            <w:pPr>
+              <w:jc w:val="left"/>
+            </w:pPr>
+            <w:r>
+              <w:t xml:space="preserve">    "</w:t>
+            </w:r>
+            <w:proofErr w:type="gramStart"/>
+            <w:r>
+              <w:t>suggest</w:t>
+            </w:r>
+            <w:proofErr w:type="gramEnd"/>
+            <w:r>
+              <w:t>": [</w:t>
             </w:r>
           </w:p>
           <w:p>
@@ -8636,7 +9128,23 @@
               <w:jc w:val="left"/>
             </w:pPr>
             <w:r>
-              <w:t xml:space="preserve">        "pinyin": "zhongguo"</w:t>
+              <w:t xml:space="preserve">        "</w:t>
+            </w:r>
+            <w:proofErr w:type="gramStart"/>
+            <w:r>
+              <w:t>pinyin</w:t>
+            </w:r>
+            <w:proofErr w:type="gramEnd"/>
+            <w:r>
+              <w:t>": "</w:t>
+            </w:r>
+            <w:proofErr w:type="spellStart"/>
+            <w:r>
+              <w:t>zhongguo</w:t>
+            </w:r>
+            <w:proofErr w:type="spellEnd"/>
+            <w:r>
+              <w:t>"</w:t>
             </w:r>
           </w:p>
           <w:p>
@@ -8674,7 +9182,31 @@
               <w:jc w:val="left"/>
             </w:pPr>
             <w:r>
-              <w:t xml:space="preserve">        "pinyin": "zhongguo beijingshi"</w:t>
+              <w:t xml:space="preserve">        "</w:t>
+            </w:r>
+            <w:proofErr w:type="gramStart"/>
+            <w:r>
+              <w:t>pinyin</w:t>
+            </w:r>
+            <w:proofErr w:type="gramEnd"/>
+            <w:r>
+              <w:t>": "</w:t>
+            </w:r>
+            <w:proofErr w:type="spellStart"/>
+            <w:r>
+              <w:t>zhongguo</w:t>
+            </w:r>
+            <w:proofErr w:type="spellEnd"/>
+            <w:r>
+              <w:t xml:space="preserve"> </w:t>
+            </w:r>
+            <w:proofErr w:type="spellStart"/>
+            <w:r>
+              <w:t>beijingshi</w:t>
+            </w:r>
+            <w:proofErr w:type="spellEnd"/>
+            <w:r>
+              <w:t>"</w:t>
             </w:r>
           </w:p>
           <w:p>
@@ -8712,7 +9244,39 @@
               <w:jc w:val="left"/>
             </w:pPr>
             <w:r>
-              <w:t xml:space="preserve">        "pinyin": "zhongguo beijingshi chaoyangqu"</w:t>
+              <w:t xml:space="preserve">        "</w:t>
+            </w:r>
+            <w:proofErr w:type="gramStart"/>
+            <w:r>
+              <w:t>pinyin</w:t>
+            </w:r>
+            <w:proofErr w:type="gramEnd"/>
+            <w:r>
+              <w:t>": "</w:t>
+            </w:r>
+            <w:proofErr w:type="spellStart"/>
+            <w:r>
+              <w:t>zhongguo</w:t>
+            </w:r>
+            <w:proofErr w:type="spellEnd"/>
+            <w:r>
+              <w:t xml:space="preserve"> </w:t>
+            </w:r>
+            <w:proofErr w:type="spellStart"/>
+            <w:r>
+              <w:t>beijingshi</w:t>
+            </w:r>
+            <w:proofErr w:type="spellEnd"/>
+            <w:r>
+              <w:t xml:space="preserve"> </w:t>
+            </w:r>
+            <w:proofErr w:type="spellStart"/>
+            <w:r>
+              <w:t>chaoyangqu</w:t>
+            </w:r>
+            <w:proofErr w:type="spellEnd"/>
+            <w:r>
+              <w:t>"</w:t>
             </w:r>
           </w:p>
           <w:p>
@@ -8744,7 +9308,15 @@
               <w:jc w:val="left"/>
             </w:pPr>
             <w:r>
-              <w:t xml:space="preserve">  "code": "N000000"</w:t>
+              <w:t xml:space="preserve">  "</w:t>
+            </w:r>
+            <w:proofErr w:type="gramStart"/>
+            <w:r>
+              <w:t>code</w:t>
+            </w:r>
+            <w:proofErr w:type="gramEnd"/>
+            <w:r>
+              <w:t>": "N000000"</w:t>
             </w:r>
           </w:p>
           <w:p>
@@ -9170,9 +9742,13 @@
             <w:pPr>
               <w:jc w:val="left"/>
             </w:pPr>
+            <w:proofErr w:type="spellStart"/>
+            <w:proofErr w:type="gramStart"/>
             <w:r>
               <w:t>uid</w:t>
             </w:r>
+            <w:proofErr w:type="spellEnd"/>
+            <w:proofErr w:type="gramEnd"/>
           </w:p>
         </w:tc>
         <w:tc>
@@ -9276,9 +9852,13 @@
             <w:pPr>
               <w:jc w:val="left"/>
             </w:pPr>
+            <w:proofErr w:type="spellStart"/>
+            <w:proofErr w:type="gramStart"/>
             <w:r>
               <w:t>geolatitude</w:t>
             </w:r>
+            <w:proofErr w:type="spellEnd"/>
+            <w:proofErr w:type="gramEnd"/>
           </w:p>
         </w:tc>
         <w:tc>
@@ -9382,9 +9962,13 @@
             <w:pPr>
               <w:jc w:val="left"/>
             </w:pPr>
+            <w:proofErr w:type="spellStart"/>
+            <w:proofErr w:type="gramStart"/>
             <w:r>
               <w:t>geolongitude</w:t>
             </w:r>
+            <w:proofErr w:type="spellEnd"/>
+            <w:proofErr w:type="gramEnd"/>
           </w:p>
         </w:tc>
         <w:tc>
@@ -9488,9 +10072,11 @@
             <w:pPr>
               <w:jc w:val="left"/>
             </w:pPr>
+            <w:proofErr w:type="gramStart"/>
             <w:r>
               <w:t>location</w:t>
             </w:r>
+            <w:proofErr w:type="gramEnd"/>
           </w:p>
         </w:tc>
         <w:tc>
@@ -9644,15 +10230,31 @@
               <w:jc w:val="left"/>
             </w:pPr>
             <w:r>
-              <w:t xml:space="preserve">  "data": {</w:t>
-            </w:r>
-          </w:p>
-          <w:p>
-            <w:pPr>
-              <w:jc w:val="left"/>
-            </w:pPr>
-            <w:r>
-              <w:t xml:space="preserve">    "areas": [</w:t>
+              <w:t xml:space="preserve">  "</w:t>
+            </w:r>
+            <w:proofErr w:type="gramStart"/>
+            <w:r>
+              <w:t>data</w:t>
+            </w:r>
+            <w:proofErr w:type="gramEnd"/>
+            <w:r>
+              <w:t>": {</w:t>
+            </w:r>
+          </w:p>
+          <w:p>
+            <w:pPr>
+              <w:jc w:val="left"/>
+            </w:pPr>
+            <w:r>
+              <w:t xml:space="preserve">    "</w:t>
+            </w:r>
+            <w:proofErr w:type="gramStart"/>
+            <w:r>
+              <w:t>areas</w:t>
+            </w:r>
+            <w:proofErr w:type="gramEnd"/>
+            <w:r>
+              <w:t>": [</w:t>
             </w:r>
           </w:p>
           <w:p>
@@ -9760,7 +10362,15 @@
               <w:jc w:val="left"/>
             </w:pPr>
             <w:r>
-              <w:t xml:space="preserve">  "code": "N000000"</w:t>
+              <w:t xml:space="preserve">  "</w:t>
+            </w:r>
+            <w:proofErr w:type="gramStart"/>
+            <w:r>
+              <w:t>code</w:t>
+            </w:r>
+            <w:proofErr w:type="gramEnd"/>
+            <w:r>
+              <w:t>": "N000000"</w:t>
             </w:r>
           </w:p>
           <w:p>
@@ -9820,7 +10430,15 @@
               <w:jc w:val="left"/>
             </w:pPr>
             <w:r>
-              <w:t>{"uid":"105320"}</w:t>
+              <w:t>{"</w:t>
+            </w:r>
+            <w:proofErr w:type="gramStart"/>
+            <w:r>
+              <w:t>uid</w:t>
+            </w:r>
+            <w:proofErr w:type="gramEnd"/>
+            <w:r>
+              <w:t>":"105320"}</w:t>
             </w:r>
           </w:p>
         </w:tc>
@@ -10235,9 +10853,13 @@
             <w:pPr>
               <w:jc w:val="left"/>
             </w:pPr>
+            <w:proofErr w:type="spellStart"/>
+            <w:proofErr w:type="gramStart"/>
             <w:r>
               <w:t>uid</w:t>
             </w:r>
+            <w:proofErr w:type="spellEnd"/>
+            <w:proofErr w:type="gramEnd"/>
           </w:p>
         </w:tc>
         <w:tc>
@@ -10344,9 +10966,11 @@
             <w:pPr>
               <w:jc w:val="left"/>
             </w:pPr>
+            <w:proofErr w:type="gramStart"/>
             <w:r>
               <w:t>username</w:t>
             </w:r>
+            <w:proofErr w:type="gramEnd"/>
           </w:p>
         </w:tc>
         <w:tc>
@@ -10447,9 +11071,11 @@
             <w:pPr>
               <w:jc w:val="left"/>
             </w:pPr>
+            <w:proofErr w:type="gramStart"/>
             <w:r>
               <w:t>avatar</w:t>
             </w:r>
+            <w:proofErr w:type="gramEnd"/>
           </w:p>
         </w:tc>
         <w:tc>
@@ -10547,12 +11173,14 @@
             <w:pPr>
               <w:jc w:val="left"/>
             </w:pPr>
+            <w:proofErr w:type="gramStart"/>
             <w:r>
               <w:rPr>
                 <w:rFonts w:hint="eastAsia"/>
               </w:rPr>
               <w:t>type</w:t>
             </w:r>
+            <w:proofErr w:type="gramEnd"/>
           </w:p>
         </w:tc>
         <w:tc>
@@ -10680,6 +11308,7 @@
             <w:pPr>
               <w:jc w:val="left"/>
             </w:pPr>
+            <w:proofErr w:type="gramStart"/>
             <w:r>
               <w:rPr>
                 <w:rFonts w:hint="eastAsia"/>
@@ -10689,6 +11318,7 @@
             <w:r>
               <w:t>evel</w:t>
             </w:r>
+            <w:proofErr w:type="gramEnd"/>
           </w:p>
         </w:tc>
         <w:tc>
@@ -10789,9 +11419,11 @@
             <w:pPr>
               <w:jc w:val="left"/>
             </w:pPr>
+            <w:proofErr w:type="gramStart"/>
             <w:r>
               <w:t>gender</w:t>
             </w:r>
+            <w:proofErr w:type="gramEnd"/>
           </w:p>
         </w:tc>
         <w:tc>
@@ -10937,10 +11569,12 @@
             <w:pPr>
               <w:jc w:val="left"/>
             </w:pPr>
+            <w:proofErr w:type="gramStart"/>
             <w:r>
               <w:lastRenderedPageBreak/>
               <w:t>birthday</w:t>
             </w:r>
+            <w:proofErr w:type="gramEnd"/>
           </w:p>
         </w:tc>
         <w:tc>
@@ -11038,12 +11672,14 @@
             <w:pPr>
               <w:jc w:val="left"/>
             </w:pPr>
+            <w:proofErr w:type="gramStart"/>
             <w:r>
               <w:rPr>
                 <w:rFonts w:hint="eastAsia"/>
               </w:rPr>
               <w:t>label</w:t>
             </w:r>
+            <w:proofErr w:type="gramEnd"/>
           </w:p>
         </w:tc>
         <w:tc>
@@ -11064,11 +11700,19 @@
             <w:pPr>
               <w:jc w:val="left"/>
             </w:pPr>
+            <w:proofErr w:type="gramStart"/>
             <w:r>
               <w:rPr>
                 <w:rFonts w:hint="eastAsia"/>
               </w:rPr>
-              <w:t>String[]</w:t>
+              <w:t>String[</w:t>
+            </w:r>
+            <w:proofErr w:type="gramEnd"/>
+            <w:r>
+              <w:rPr>
+                <w:rFonts w:hint="eastAsia"/>
+              </w:rPr>
+              <w:t>]</w:t>
             </w:r>
           </w:p>
         </w:tc>
@@ -11147,6 +11791,8 @@
             <w:pPr>
               <w:jc w:val="left"/>
             </w:pPr>
+            <w:proofErr w:type="spellStart"/>
+            <w:proofErr w:type="gramStart"/>
             <w:r>
               <w:rPr>
                 <w:rFonts w:hint="eastAsia"/>
@@ -11165,6 +11811,8 @@
             <w:r>
               <w:t>ime</w:t>
             </w:r>
+            <w:proofErr w:type="spellEnd"/>
+            <w:proofErr w:type="gramEnd"/>
           </w:p>
         </w:tc>
         <w:tc>
@@ -11265,6 +11913,8 @@
             <w:pPr>
               <w:jc w:val="left"/>
             </w:pPr>
+            <w:proofErr w:type="spellStart"/>
+            <w:proofErr w:type="gramStart"/>
             <w:r>
               <w:t>l</w:t>
             </w:r>
@@ -11280,6 +11930,8 @@
             <w:r>
               <w:t>ime</w:t>
             </w:r>
+            <w:proofErr w:type="spellEnd"/>
+            <w:proofErr w:type="gramEnd"/>
           </w:p>
         </w:tc>
         <w:tc>
@@ -11395,9 +12047,11 @@
             <w:pPr>
               <w:jc w:val="left"/>
             </w:pPr>
+            <w:proofErr w:type="gramStart"/>
             <w:r>
               <w:t>geospatial</w:t>
             </w:r>
+            <w:proofErr w:type="gramEnd"/>
           </w:p>
         </w:tc>
         <w:tc>
@@ -11551,9 +12205,11 @@
             <w:pPr>
               <w:jc w:val="left"/>
             </w:pPr>
+            <w:proofErr w:type="gramStart"/>
             <w:r>
               <w:t>location</w:t>
             </w:r>
+            <w:proofErr w:type="gramEnd"/>
           </w:p>
         </w:tc>
         <w:tc>
@@ -11632,12 +12288,14 @@
               </w:rPr>
               <w:t>信息，需要使用位置</w:t>
             </w:r>
+            <w:proofErr w:type="spellStart"/>
             <w:r>
               <w:rPr>
                 <w:rFonts w:cs="Damascus"/>
               </w:rPr>
               <w:t>json</w:t>
             </w:r>
+            <w:proofErr w:type="spellEnd"/>
             <w:r>
               <w:rPr>
                 <w:rFonts w:cs="Damascus"/>
@@ -11756,7 +12414,15 @@
               <w:jc w:val="left"/>
             </w:pPr>
             <w:r>
-              <w:t xml:space="preserve">  "data": {</w:t>
+              <w:t xml:space="preserve">  "</w:t>
+            </w:r>
+            <w:proofErr w:type="gramStart"/>
+            <w:r>
+              <w:t>data</w:t>
+            </w:r>
+            <w:proofErr w:type="gramEnd"/>
+            <w:r>
+              <w:t>": {</w:t>
             </w:r>
           </w:p>
           <w:p>
@@ -11772,7 +12438,15 @@
               <w:jc w:val="left"/>
             </w:pPr>
             <w:r>
-              <w:t xml:space="preserve">  "code": "N000000"</w:t>
+              <w:t xml:space="preserve">  "</w:t>
+            </w:r>
+            <w:proofErr w:type="gramStart"/>
+            <w:r>
+              <w:t>code</w:t>
+            </w:r>
+            <w:proofErr w:type="gramEnd"/>
+            <w:r>
+              <w:t>": "N000000"</w:t>
             </w:r>
           </w:p>
           <w:p>
@@ -11840,7 +12514,17 @@
               <w:jc w:val="left"/>
             </w:pPr>
             <w:r>
-              <w:t xml:space="preserve">    "uid": "500247",</w:t>
+              <w:t xml:space="preserve">    "</w:t>
+            </w:r>
+            <w:proofErr w:type="spellStart"/>
+            <w:proofErr w:type="gramStart"/>
+            <w:r>
+              <w:t>uid</w:t>
+            </w:r>
+            <w:proofErr w:type="spellEnd"/>
+            <w:proofErr w:type="gramEnd"/>
+            <w:r>
+              <w:t>": "500247",</w:t>
             </w:r>
           </w:p>
           <w:p>
@@ -11871,47 +12555,95 @@
               <w:jc w:val="left"/>
             </w:pPr>
             <w:r>
-              <w:t xml:space="preserve">    "avatar": "http://pic.mele.tv/500247.jpg",</w:t>
-            </w:r>
-          </w:p>
-          <w:p>
-            <w:pPr>
-              <w:jc w:val="left"/>
-            </w:pPr>
-            <w:r>
-              <w:t xml:space="preserve">    "type": 1,</w:t>
-            </w:r>
-          </w:p>
-          <w:p>
-            <w:pPr>
-              <w:jc w:val="left"/>
-            </w:pPr>
-            <w:r>
-              <w:t xml:space="preserve">    "level": 20,</w:t>
-            </w:r>
-          </w:p>
-          <w:p>
-            <w:pPr>
-              <w:jc w:val="left"/>
-            </w:pPr>
-            <w:r>
-              <w:t xml:space="preserve">    "gender": 2,</w:t>
-            </w:r>
-          </w:p>
-          <w:p>
-            <w:pPr>
-              <w:jc w:val="left"/>
-            </w:pPr>
-            <w:r>
-              <w:t xml:space="preserve">    "birthday": 193021230,</w:t>
-            </w:r>
-          </w:p>
-          <w:p>
-            <w:pPr>
-              <w:jc w:val="left"/>
-            </w:pPr>
-            <w:r>
-              <w:t xml:space="preserve">    "label": [</w:t>
+              <w:t xml:space="preserve">    "</w:t>
+            </w:r>
+            <w:proofErr w:type="gramStart"/>
+            <w:r>
+              <w:t>avatar</w:t>
+            </w:r>
+            <w:proofErr w:type="gramEnd"/>
+            <w:r>
+              <w:t>": "http://pic.mele.tv/500247.jpg",</w:t>
+            </w:r>
+          </w:p>
+          <w:p>
+            <w:pPr>
+              <w:jc w:val="left"/>
+            </w:pPr>
+            <w:r>
+              <w:t xml:space="preserve">    "</w:t>
+            </w:r>
+            <w:proofErr w:type="gramStart"/>
+            <w:r>
+              <w:t>type</w:t>
+            </w:r>
+            <w:proofErr w:type="gramEnd"/>
+            <w:r>
+              <w:t>": 1,</w:t>
+            </w:r>
+          </w:p>
+          <w:p>
+            <w:pPr>
+              <w:jc w:val="left"/>
+            </w:pPr>
+            <w:r>
+              <w:t xml:space="preserve">    "</w:t>
+            </w:r>
+            <w:proofErr w:type="gramStart"/>
+            <w:r>
+              <w:t>level</w:t>
+            </w:r>
+            <w:proofErr w:type="gramEnd"/>
+            <w:r>
+              <w:t>": 20,</w:t>
+            </w:r>
+          </w:p>
+          <w:p>
+            <w:pPr>
+              <w:jc w:val="left"/>
+            </w:pPr>
+            <w:r>
+              <w:t xml:space="preserve">    "</w:t>
+            </w:r>
+            <w:proofErr w:type="gramStart"/>
+            <w:r>
+              <w:t>gender</w:t>
+            </w:r>
+            <w:proofErr w:type="gramEnd"/>
+            <w:r>
+              <w:t>": 2,</w:t>
+            </w:r>
+          </w:p>
+          <w:p>
+            <w:pPr>
+              <w:jc w:val="left"/>
+            </w:pPr>
+            <w:r>
+              <w:t xml:space="preserve">    "</w:t>
+            </w:r>
+            <w:proofErr w:type="gramStart"/>
+            <w:r>
+              <w:t>birthday</w:t>
+            </w:r>
+            <w:proofErr w:type="gramEnd"/>
+            <w:r>
+              <w:t>": 193021230,</w:t>
+            </w:r>
+          </w:p>
+          <w:p>
+            <w:pPr>
+              <w:jc w:val="left"/>
+            </w:pPr>
+            <w:r>
+              <w:t xml:space="preserve">    "</w:t>
+            </w:r>
+            <w:proofErr w:type="gramStart"/>
+            <w:r>
+              <w:t>label</w:t>
+            </w:r>
+            <w:proofErr w:type="gramEnd"/>
+            <w:r>
+              <w:t>": [</w:t>
             </w:r>
           </w:p>
           <w:p>
@@ -11996,23 +12728,51 @@
               <w:jc w:val="left"/>
             </w:pPr>
             <w:r>
-              <w:t xml:space="preserve">    "registertime": 1390621513,</w:t>
-            </w:r>
-          </w:p>
-          <w:p>
-            <w:pPr>
-              <w:jc w:val="left"/>
-            </w:pPr>
-            <w:r>
-              <w:t xml:space="preserve">    "lasttime": 1390621513,</w:t>
-            </w:r>
-          </w:p>
-          <w:p>
-            <w:pPr>
-              <w:jc w:val="left"/>
-            </w:pPr>
-            <w:r>
-              <w:t xml:space="preserve">    "geospatial": "39.906351,116.459118",</w:t>
+              <w:t xml:space="preserve">    "</w:t>
+            </w:r>
+            <w:proofErr w:type="spellStart"/>
+            <w:proofErr w:type="gramStart"/>
+            <w:r>
+              <w:t>registertime</w:t>
+            </w:r>
+            <w:proofErr w:type="spellEnd"/>
+            <w:proofErr w:type="gramEnd"/>
+            <w:r>
+              <w:t>": 1390621513,</w:t>
+            </w:r>
+          </w:p>
+          <w:p>
+            <w:pPr>
+              <w:jc w:val="left"/>
+            </w:pPr>
+            <w:r>
+              <w:t xml:space="preserve">    "</w:t>
+            </w:r>
+            <w:proofErr w:type="spellStart"/>
+            <w:proofErr w:type="gramStart"/>
+            <w:r>
+              <w:t>lasttime</w:t>
+            </w:r>
+            <w:proofErr w:type="spellEnd"/>
+            <w:proofErr w:type="gramEnd"/>
+            <w:r>
+              <w:t>": 1390621513,</w:t>
+            </w:r>
+          </w:p>
+          <w:p>
+            <w:pPr>
+              <w:jc w:val="left"/>
+            </w:pPr>
+            <w:r>
+              <w:t xml:space="preserve">    "</w:t>
+            </w:r>
+            <w:proofErr w:type="gramStart"/>
+            <w:r>
+              <w:t>geospatial</w:t>
+            </w:r>
+            <w:proofErr w:type="gramEnd"/>
+            <w:r>
+              <w:t>": "39.906351,116.459118",</w:t>
             </w:r>
           </w:p>
           <w:p>
@@ -12463,9 +13223,13 @@
             <w:pPr>
               <w:jc w:val="left"/>
             </w:pPr>
+            <w:proofErr w:type="spellStart"/>
+            <w:proofErr w:type="gramStart"/>
             <w:r>
               <w:t>uid</w:t>
             </w:r>
+            <w:proofErr w:type="spellEnd"/>
+            <w:proofErr w:type="gramEnd"/>
           </w:p>
         </w:tc>
         <w:tc>
@@ -12602,7 +13366,15 @@
               <w:jc w:val="left"/>
             </w:pPr>
             <w:r>
-              <w:t xml:space="preserve">  "data": {</w:t>
+              <w:t xml:space="preserve">  "</w:t>
+            </w:r>
+            <w:proofErr w:type="gramStart"/>
+            <w:r>
+              <w:t>data</w:t>
+            </w:r>
+            <w:proofErr w:type="gramEnd"/>
+            <w:r>
+              <w:t>": {</w:t>
             </w:r>
           </w:p>
           <w:p>
@@ -12618,7 +13390,15 @@
               <w:jc w:val="left"/>
             </w:pPr>
             <w:r>
-              <w:t xml:space="preserve">  "code": "N000000"</w:t>
+              <w:t xml:space="preserve">  "</w:t>
+            </w:r>
+            <w:proofErr w:type="gramStart"/>
+            <w:r>
+              <w:t>code</w:t>
+            </w:r>
+            <w:proofErr w:type="gramEnd"/>
+            <w:r>
+              <w:t>": "N000000"</w:t>
             </w:r>
           </w:p>
           <w:p>
@@ -12679,7 +13459,15 @@
               <w:jc w:val="left"/>
             </w:pPr>
             <w:r>
-              <w:t>{"uid":"500247"}</w:t>
+              <w:t>{"</w:t>
+            </w:r>
+            <w:proofErr w:type="gramStart"/>
+            <w:r>
+              <w:t>uid</w:t>
+            </w:r>
+            <w:proofErr w:type="gramEnd"/>
+            <w:r>
+              <w:t>":"500247"}</w:t>
             </w:r>
           </w:p>
         </w:tc>
@@ -14363,7 +15151,7 @@
 </file>
 
 <file path=customXml/itemProps2.xml><?xml version="1.0" encoding="utf-8"?>
-<ds:datastoreItem xmlns:ds="http://schemas.openxmlformats.org/officeDocument/2006/customXml" ds:itemID="{C2108BD7-4051-0E4C-AFED-4218473DC74D}">
+<ds:datastoreItem xmlns:ds="http://schemas.openxmlformats.org/officeDocument/2006/customXml" ds:itemID="{FBD93223-0850-AB45-95A3-4AD1EC918C15}">
   <ds:schemaRefs>
     <ds:schemaRef ds:uri="http://schemas.openxmlformats.org/officeDocument/2006/bibliography"/>
   </ds:schemaRefs>
